--- a/tai_lieu/do_an_j2.docx
+++ b/tai_lieu/do_an_j2.docx
@@ -1920,21 +1920,7 @@
                 <w:rStyle w:val="Hyperlink"/>
                 <w:noProof/>
               </w:rPr>
-              <w:t>Phân côn</w:t>
-            </w:r>
-            <w:r>
-              <w:rPr>
-                <w:rStyle w:val="Hyperlink"/>
-                <w:noProof/>
-              </w:rPr>
-              <w:t>g</w:t>
-            </w:r>
-            <w:r>
-              <w:rPr>
-                <w:rStyle w:val="Hyperlink"/>
-                <w:noProof/>
-              </w:rPr>
-              <w:t xml:space="preserve"> công việc</w:t>
+              <w:t>Phân công công việc</w:t>
             </w:r>
             <w:r>
               <w:rPr>
@@ -2784,10 +2770,34 @@
         <w:spacing w:before="120" w:after="120" w:line="360" w:lineRule="auto"/>
       </w:pPr>
       <w:r>
+        <w:t>Quên mật khẩu.</w:t>
+      </w:r>
+    </w:p>
+    <w:p>
+      <w:pPr>
+        <w:numPr>
+          <w:ilvl w:val="1"/>
+          <w:numId w:val="5"/>
+        </w:numPr>
+        <w:spacing w:before="120" w:after="120" w:line="360" w:lineRule="auto"/>
+      </w:pPr>
+      <w:r>
         <w:t>Đặt hàng</w:t>
       </w:r>
       <w:r>
         <w:t>.</w:t>
+      </w:r>
+    </w:p>
+    <w:p>
+      <w:pPr>
+        <w:numPr>
+          <w:ilvl w:val="1"/>
+          <w:numId w:val="5"/>
+        </w:numPr>
+        <w:spacing w:before="120" w:after="120" w:line="360" w:lineRule="auto"/>
+      </w:pPr>
+      <w:r>
+        <w:t>Thay đổi thông tin cá nhân.</w:t>
       </w:r>
     </w:p>
     <w:p>
@@ -2922,7 +2932,6 @@
         <w:rPr>
           <w:b/>
         </w:rPr>
-        <w:lastRenderedPageBreak/>
         <w:t>Quản lý</w:t>
       </w:r>
       <w:r>
@@ -3677,6 +3686,7 @@
               <w:rPr>
                 <w:color w:val="000000"/>
               </w:rPr>
+              <w:lastRenderedPageBreak/>
               <w:t>Trang đăng nhập của Super Admin và Admin khác với trang của khách hàng</w:t>
             </w:r>
             <w:r>
@@ -3729,7 +3739,6 @@
           <w:b/>
           <w:color w:val="000000"/>
         </w:rPr>
-        <w:lastRenderedPageBreak/>
         <w:t>Thêm sản phẩm</w:t>
       </w:r>
     </w:p>
@@ -13214,7 +13223,13 @@
         <w:spacing w:before="120" w:after="120" w:line="360" w:lineRule="auto"/>
       </w:pPr>
       <w:r>
-        <w:t>Thêm chát box.</w:t>
+        <w:t>Thêm ch</w:t>
+      </w:r>
+      <w:r>
+        <w:t>a</w:t>
+      </w:r>
+      <w:r>
+        <w:t>t box.</w:t>
       </w:r>
     </w:p>
     <w:p>
@@ -19376,28 +19391,28 @@
 </file>
 
 <file path=customXml/item1.xml><?xml version="1.0" encoding="utf-8"?>
+<b:Sources xmlns:b="http://schemas.openxmlformats.org/officeDocument/2006/bibliography" xmlns="http://schemas.openxmlformats.org/officeDocument/2006/bibliography" SelectedStyle="\APASixthEditionOfficeOnline.xsl" StyleName="APA" Version="6"/>
+</file>
+
+<file path=customXml/item2.xml><?xml version="1.0" encoding="utf-8"?>
 <go:gDocsCustomXmlDataStorage xmlns:go="http://customooxmlschemas.google.com/" xmlns:r="http://schemas.openxmlformats.org/officeDocument/2006/relationships">
   <go:docsCustomData xmlns:go="http://customooxmlschemas.google.com/" roundtripDataSignature="AMtx7mg0tSSn41UwP3xn78os7li4jo3Cdw==">AMUW2mWSky3Tuc0kDNCPRB+OyfbYeah3FRHnSgCJ4kIvA7JSwsT0R02dhxS3ITkVKXqGEWWD8/aBCC1PkbfKhX5TIhfUIu36ozc9cexyOsPL8Eg8XPu+9UDWpivHfh3A2+xncWNuIg/te7uKYIkOEllHK5ptOiOHo4MjVJmSZQmKgWWIUXiglcStWDlzCM0Jhsxv5AWPV/KjtXv6UiLUVMkR90ElnzuqBtj5MkwtQdWYHTj7zdvcWDe9TeWvTqFDHgWP4+aItEDPwJiYolGP8gWGyW+cDGox6kTI6jomkz7qNPHTsCzqS2Cowt1oB2BdL7ZogYbuj16LFbytBwmnJAklP/MINqxMdmdNTOCfhrQFaig/YyLqAzo=</go:docsCustomData>
 </go:gDocsCustomXmlDataStorage>
 </file>
 
-<file path=customXml/item2.xml><?xml version="1.0" encoding="utf-8"?>
-<b:Sources xmlns:b="http://schemas.openxmlformats.org/officeDocument/2006/bibliography" xmlns="http://schemas.openxmlformats.org/officeDocument/2006/bibliography" SelectedStyle="\APASixthEditionOfficeOnline.xsl" StyleName="APA" Version="6"/>
+<file path=customXml/itemProps1.xml><?xml version="1.0" encoding="utf-8"?>
+<ds:datastoreItem xmlns:ds="http://schemas.openxmlformats.org/officeDocument/2006/customXml" ds:itemID="{A41E5A84-D06D-4DB6-9607-75024689EE01}">
+  <ds:schemaRefs>
+    <ds:schemaRef ds:uri="http://schemas.openxmlformats.org/officeDocument/2006/bibliography"/>
+  </ds:schemaRefs>
+</ds:datastoreItem>
 </file>
 
-<file path=customXml/itemProps1.xml><?xml version="1.0" encoding="utf-8"?>
+<file path=customXml/itemProps2.xml><?xml version="1.0" encoding="utf-8"?>
 <ds:datastoreItem xmlns:ds="http://schemas.openxmlformats.org/officeDocument/2006/customXml" ds:itemID="{11111111-1234-1234-1234-123412341234}">
   <ds:schemaRefs>
     <ds:schemaRef ds:uri="http://customooxmlschemas.google.com/"/>
     <ds:schemaRef ds:uri="http://schemas.openxmlformats.org/officeDocument/2006/relationships"/>
   </ds:schemaRefs>
 </ds:datastoreItem>
-</file>
-
-<file path=customXml/itemProps2.xml><?xml version="1.0" encoding="utf-8"?>
-<ds:datastoreItem xmlns:ds="http://schemas.openxmlformats.org/officeDocument/2006/customXml" ds:itemID="{A41E5A84-D06D-4DB6-9607-75024689EE01}">
-  <ds:schemaRefs>
-    <ds:schemaRef ds:uri="http://schemas.openxmlformats.org/officeDocument/2006/bibliography"/>
-  </ds:schemaRefs>
-</ds:datastoreItem>
 </file>
--- a/tai_lieu/do_an_j2.docx
+++ b/tai_lieu/do_an_j2.docx
@@ -1920,21 +1920,7 @@
                 <w:rStyle w:val="Hyperlink"/>
                 <w:noProof/>
               </w:rPr>
-              <w:t>Phân côn</w:t>
-            </w:r>
-            <w:r>
-              <w:rPr>
-                <w:rStyle w:val="Hyperlink"/>
-                <w:noProof/>
-              </w:rPr>
-              <w:t>g</w:t>
-            </w:r>
-            <w:r>
-              <w:rPr>
-                <w:rStyle w:val="Hyperlink"/>
-                <w:noProof/>
-              </w:rPr>
-              <w:t xml:space="preserve"> công việc</w:t>
+              <w:t>Phân công công việc</w:t>
             </w:r>
             <w:r>
               <w:rPr>
@@ -13097,6 +13083,9 @@
       </w:pPr>
       <w:r>
         <w:t>Quản lí, phân quyền người dùng sử dụng hợp lý</w:t>
+      </w:r>
+      <w:r>
+        <w:t>.</w:t>
       </w:r>
     </w:p>
     <w:p>
@@ -19376,28 +19365,28 @@
 </file>
 
 <file path=customXml/item1.xml><?xml version="1.0" encoding="utf-8"?>
+<b:Sources xmlns:b="http://schemas.openxmlformats.org/officeDocument/2006/bibliography" xmlns="http://schemas.openxmlformats.org/officeDocument/2006/bibliography" SelectedStyle="\APASixthEditionOfficeOnline.xsl" StyleName="APA" Version="6"/>
+</file>
+
+<file path=customXml/item2.xml><?xml version="1.0" encoding="utf-8"?>
 <go:gDocsCustomXmlDataStorage xmlns:go="http://customooxmlschemas.google.com/" xmlns:r="http://schemas.openxmlformats.org/officeDocument/2006/relationships">
   <go:docsCustomData xmlns:go="http://customooxmlschemas.google.com/" roundtripDataSignature="AMtx7mg0tSSn41UwP3xn78os7li4jo3Cdw==">AMUW2mWSky3Tuc0kDNCPRB+OyfbYeah3FRHnSgCJ4kIvA7JSwsT0R02dhxS3ITkVKXqGEWWD8/aBCC1PkbfKhX5TIhfUIu36ozc9cexyOsPL8Eg8XPu+9UDWpivHfh3A2+xncWNuIg/te7uKYIkOEllHK5ptOiOHo4MjVJmSZQmKgWWIUXiglcStWDlzCM0Jhsxv5AWPV/KjtXv6UiLUVMkR90ElnzuqBtj5MkwtQdWYHTj7zdvcWDe9TeWvTqFDHgWP4+aItEDPwJiYolGP8gWGyW+cDGox6kTI6jomkz7qNPHTsCzqS2Cowt1oB2BdL7ZogYbuj16LFbytBwmnJAklP/MINqxMdmdNTOCfhrQFaig/YyLqAzo=</go:docsCustomData>
 </go:gDocsCustomXmlDataStorage>
 </file>
 
-<file path=customXml/item2.xml><?xml version="1.0" encoding="utf-8"?>
-<b:Sources xmlns:b="http://schemas.openxmlformats.org/officeDocument/2006/bibliography" xmlns="http://schemas.openxmlformats.org/officeDocument/2006/bibliography" SelectedStyle="\APASixthEditionOfficeOnline.xsl" StyleName="APA" Version="6"/>
+<file path=customXml/itemProps1.xml><?xml version="1.0" encoding="utf-8"?>
+<ds:datastoreItem xmlns:ds="http://schemas.openxmlformats.org/officeDocument/2006/customXml" ds:itemID="{A41E5A84-D06D-4DB6-9607-75024689EE01}">
+  <ds:schemaRefs>
+    <ds:schemaRef ds:uri="http://schemas.openxmlformats.org/officeDocument/2006/bibliography"/>
+  </ds:schemaRefs>
+</ds:datastoreItem>
 </file>
 
-<file path=customXml/itemProps1.xml><?xml version="1.0" encoding="utf-8"?>
+<file path=customXml/itemProps2.xml><?xml version="1.0" encoding="utf-8"?>
 <ds:datastoreItem xmlns:ds="http://schemas.openxmlformats.org/officeDocument/2006/customXml" ds:itemID="{11111111-1234-1234-1234-123412341234}">
   <ds:schemaRefs>
     <ds:schemaRef ds:uri="http://customooxmlschemas.google.com/"/>
     <ds:schemaRef ds:uri="http://schemas.openxmlformats.org/officeDocument/2006/relationships"/>
   </ds:schemaRefs>
 </ds:datastoreItem>
-</file>
-
-<file path=customXml/itemProps2.xml><?xml version="1.0" encoding="utf-8"?>
-<ds:datastoreItem xmlns:ds="http://schemas.openxmlformats.org/officeDocument/2006/customXml" ds:itemID="{A41E5A84-D06D-4DB6-9607-75024689EE01}">
-  <ds:schemaRefs>
-    <ds:schemaRef ds:uri="http://schemas.openxmlformats.org/officeDocument/2006/bibliography"/>
-  </ds:schemaRefs>
-</ds:datastoreItem>
 </file>